--- a/Power_BI Novos/Projeto 3 - Mercearia da Casa/Projeto 3.docx
+++ b/Power_BI Novos/Projeto 3 - Mercearia da Casa/Projeto 3.docx
@@ -6,6 +6,9 @@
       <w:r>
         <w:t>Pedidos</w:t>
       </w:r>
+      <w:r>
+        <w:t xml:space="preserve"> </w:t>
+      </w:r>
     </w:p>
     <w:p>
       <w:pPr>
@@ -52,10 +55,7 @@
         </w:numPr>
       </w:pPr>
       <w:r>
-        <w:t>Ticket médio – valor médio gasto por cliente</w:t>
-      </w:r>
-      <w:r>
-        <w:t xml:space="preserve"> - c</w:t>
+        <w:t>Ticket médio – valor médio gasto por cliente - c</w:t>
       </w:r>
     </w:p>
     <w:p>
@@ -177,25 +177,19 @@
         </w:numPr>
       </w:pPr>
       <w:r>
-        <w:t>Media de desconto por tipo de pagamento</w:t>
-      </w:r>
-      <w:r>
-        <w:t>– cartão</w:t>
-      </w:r>
-    </w:p>
-    <w:p>
-      <w:pPr>
-        <w:pStyle w:val="PargrafodaLista"/>
-        <w:numPr>
-          <w:ilvl w:val="0"/>
-          <w:numId w:val="1"/>
-        </w:numPr>
-      </w:pPr>
-      <w:r>
-        <w:t xml:space="preserve">Tipo de produto – </w:t>
-      </w:r>
-      <w:r>
-        <w:t xml:space="preserve">quantidade – </w:t>
+        <w:t>Media de desconto por tipo de pagamento– cartão</w:t>
+      </w:r>
+    </w:p>
+    <w:p>
+      <w:pPr>
+        <w:pStyle w:val="PargrafodaLista"/>
+        <w:numPr>
+          <w:ilvl w:val="0"/>
+          <w:numId w:val="1"/>
+        </w:numPr>
+      </w:pPr>
+      <w:r>
+        <w:t xml:space="preserve">Tipo de produto – quantidade – </w:t>
       </w:r>
       <w:proofErr w:type="spellStart"/>
       <w:r>
@@ -241,10 +235,7 @@
         <w:t xml:space="preserve">Produtos que mais vendem x mais desconto </w:t>
       </w:r>
       <w:r>
-        <w:t xml:space="preserve">- </w:t>
-      </w:r>
-      <w:r>
-        <w:t>Faixas de descontos x quantidade/ valor de vendas – dispersão, correlação</w:t>
+        <w:t>- Faixas de descontos x quantidade/ valor de vendas – dispersão, correlação</w:t>
       </w:r>
     </w:p>
     <w:p>
@@ -268,10 +259,7 @@
         </w:numPr>
       </w:pPr>
       <w:r>
-        <w:t>Qual produto/categoria com mais desconto</w:t>
-      </w:r>
-      <w:r>
-        <w:t xml:space="preserve"> - barra</w:t>
+        <w:t>Qual produto/categoria com mais desconto - barra</w:t>
       </w:r>
     </w:p>
     <w:p>
